--- a/收集/计算机推荐书籍.docx
+++ b/收集/计算机推荐书籍.docx
@@ -3649,8 +3649,6 @@
           </wp:inline>
         </w:drawing>
       </w:r>
-      <w:bookmarkStart w:id="0" w:name="_GoBack"/>
-      <w:bookmarkEnd w:id="0"/>
     </w:p>
     <w:p>
       <w:pPr>
@@ -12870,7 +12868,1275 @@
         <w:t>本。</w:t>
       </w:r>
     </w:p>
-    <w:p/>
+    <w:p>
+      <w:pPr>
+        <w:rPr>
+          <w:rFonts w:hint="eastAsia"/>
+        </w:rPr>
+      </w:pPr>
+    </w:p>
+    <w:p>
+      <w:pPr>
+        <w:rPr>
+          <w:rFonts w:hint="eastAsia"/>
+        </w:rPr>
+      </w:pPr>
+    </w:p>
+    <w:p>
+      <w:pPr>
+        <w:rPr>
+          <w:rFonts w:hint="eastAsia"/>
+        </w:rPr>
+      </w:pPr>
+    </w:p>
+    <w:p>
+      <w:pPr>
+        <w:rPr>
+          <w:rFonts w:hint="eastAsia"/>
+        </w:rPr>
+      </w:pPr>
+    </w:p>
+    <w:p>
+      <w:pPr>
+        <w:pStyle w:val="2"/>
+        <w:spacing w:before="0" w:after="150"/>
+        <w:rPr>
+          <w:rFonts w:ascii="Tahoma" w:hAnsi="Tahoma" w:cs="Tahoma"/>
+          <w:b w:val="0"/>
+          <w:bCs w:val="0"/>
+          <w:color w:val="3A3A3A"/>
+          <w:sz w:val="30"/>
+          <w:szCs w:val="30"/>
+        </w:rPr>
+      </w:pPr>
+      <w:r>
+        <w:rPr>
+          <w:rFonts w:ascii="Tahoma" w:hAnsi="Tahoma" w:cs="Tahoma"/>
+          <w:b w:val="0"/>
+          <w:bCs w:val="0"/>
+          <w:color w:val="3A3A3A"/>
+          <w:sz w:val="30"/>
+          <w:szCs w:val="30"/>
+        </w:rPr>
+        <w:t>我的算法书籍收藏</w:t>
+      </w:r>
+    </w:p>
+    <w:p>
+      <w:pPr>
+        <w:pStyle w:val="a3"/>
+        <w:spacing w:before="0" w:beforeAutospacing="0" w:after="0" w:afterAutospacing="0"/>
+        <w:rPr>
+          <w:rFonts w:ascii="Tahoma" w:hAnsi="Tahoma" w:cs="Tahoma"/>
+          <w:color w:val="454545"/>
+          <w:sz w:val="21"/>
+          <w:szCs w:val="21"/>
+        </w:rPr>
+      </w:pPr>
+      <w:r>
+        <w:rPr>
+          <w:rFonts w:ascii="Tahoma" w:hAnsi="Tahoma" w:cs="Tahoma"/>
+          <w:color w:val="454545"/>
+          <w:sz w:val="21"/>
+          <w:szCs w:val="21"/>
+        </w:rPr>
+        <w:t>我常感叹到，学计算机的人是幸福的，因为在这个领域中有如此多的通俗易懂（相对来说）的经典好书，你需要做的只是坚持把它们一本一本读下去而已。学力学就没有这样的好事了（抱怨一下），除了论文就是论文，满篇公式，晦涩坚深，真不是给人看的（虽然我也没看过几篇）。在这里列出一些我看过或者准备看的算法书籍，以供参考。另见豆列：</w:t>
+      </w:r>
+      <w:hyperlink r:id="rId171" w:anchor="sb1154204" w:tgtFrame="_blank" w:history="1">
+        <w:r>
+          <w:rPr>
+            <w:rStyle w:val="a5"/>
+            <w:rFonts w:ascii="Tahoma" w:hAnsi="Tahoma" w:cs="Tahoma"/>
+            <w:color w:val="3FA7CB"/>
+            <w:sz w:val="21"/>
+            <w:szCs w:val="21"/>
+          </w:rPr>
+          <w:t>负责任推荐：算法学习经典</w:t>
+        </w:r>
+      </w:hyperlink>
+    </w:p>
+    <w:p>
+      <w:pPr>
+        <w:pStyle w:val="a3"/>
+        <w:spacing w:before="0" w:beforeAutospacing="0" w:after="0" w:afterAutospacing="0"/>
+        <w:rPr>
+          <w:rFonts w:ascii="Tahoma" w:hAnsi="Tahoma" w:cs="Tahoma"/>
+          <w:color w:val="454545"/>
+          <w:sz w:val="21"/>
+          <w:szCs w:val="21"/>
+        </w:rPr>
+      </w:pPr>
+      <w:r>
+        <w:rPr>
+          <w:rFonts w:ascii="Tahoma" w:hAnsi="Tahoma" w:cs="Tahoma"/>
+          <w:color w:val="454545"/>
+          <w:sz w:val="21"/>
+          <w:szCs w:val="21"/>
+        </w:rPr>
+        <w:t xml:space="preserve">1. CLRS </w:t>
+      </w:r>
+      <w:r>
+        <w:rPr>
+          <w:rFonts w:ascii="Tahoma" w:hAnsi="Tahoma" w:cs="Tahoma"/>
+          <w:color w:val="454545"/>
+          <w:sz w:val="21"/>
+          <w:szCs w:val="21"/>
+        </w:rPr>
+        <w:t>算法导论</w:t>
+      </w:r>
+      <w:r>
+        <w:rPr>
+          <w:rFonts w:ascii="Tahoma" w:hAnsi="Tahoma" w:cs="Tahoma"/>
+          <w:color w:val="454545"/>
+          <w:sz w:val="21"/>
+          <w:szCs w:val="21"/>
+        </w:rPr>
+        <w:br/>
+      </w:r>
+      <w:r>
+        <w:rPr>
+          <w:rFonts w:ascii="Tahoma" w:hAnsi="Tahoma" w:cs="Tahoma"/>
+          <w:color w:val="454545"/>
+          <w:sz w:val="21"/>
+          <w:szCs w:val="21"/>
+        </w:rPr>
+        <w:t>算法百科全书，只做了前面十几章的习题，便感觉受益无穷。</w:t>
+      </w:r>
+      <w:r>
+        <w:rPr>
+          <w:rFonts w:ascii="Tahoma" w:hAnsi="Tahoma" w:cs="Tahoma"/>
+          <w:color w:val="454545"/>
+          <w:sz w:val="21"/>
+          <w:szCs w:val="21"/>
+        </w:rPr>
+        <w:br/>
+      </w:r>
+      <w:r>
+        <w:rPr>
+          <w:rFonts w:ascii="Tahoma" w:hAnsi="Tahoma" w:cs="Tahoma"/>
+          <w:color w:val="454545"/>
+          <w:sz w:val="21"/>
+          <w:szCs w:val="21"/>
+        </w:rPr>
+        <w:br/>
+        <w:t xml:space="preserve">2. Algorithms </w:t>
+      </w:r>
+      <w:r>
+        <w:rPr>
+          <w:rFonts w:ascii="Tahoma" w:hAnsi="Tahoma" w:cs="Tahoma"/>
+          <w:color w:val="454545"/>
+          <w:sz w:val="21"/>
+          <w:szCs w:val="21"/>
+        </w:rPr>
+        <w:t>算法概论</w:t>
+      </w:r>
+      <w:r>
+        <w:rPr>
+          <w:rFonts w:ascii="Tahoma" w:hAnsi="Tahoma" w:cs="Tahoma"/>
+          <w:color w:val="454545"/>
+          <w:sz w:val="21"/>
+          <w:szCs w:val="21"/>
+        </w:rPr>
+        <w:br/>
+      </w:r>
+      <w:r>
+        <w:rPr>
+          <w:rFonts w:ascii="Tahoma" w:hAnsi="Tahoma" w:cs="Tahoma"/>
+          <w:color w:val="454545"/>
+          <w:sz w:val="21"/>
+          <w:szCs w:val="21"/>
+        </w:rPr>
+        <w:t>短小精悍，别据一格，准经典之作。一个坏消息</w:t>
+      </w:r>
+      <w:r>
+        <w:rPr>
+          <w:rFonts w:ascii="Tahoma" w:hAnsi="Tahoma" w:cs="Tahoma"/>
+          <w:color w:val="454545"/>
+          <w:sz w:val="21"/>
+          <w:szCs w:val="21"/>
+        </w:rPr>
+        <w:t xml:space="preserve">: </w:t>
+      </w:r>
+      <w:r>
+        <w:rPr>
+          <w:rFonts w:ascii="Tahoma" w:hAnsi="Tahoma" w:cs="Tahoma"/>
+          <w:color w:val="454545"/>
+          <w:sz w:val="21"/>
+          <w:szCs w:val="21"/>
+        </w:rPr>
+        <w:t>同算法导论，该书没有习题答案。好消息：习题很经典，难度也适中，只需花点点时间自己也都能做出来。不好也不坏的消息：我正在写习题的答案，已完成前三章，还剩九章约二百道题，顺利的话二个月之后发布。另有中文版名《算法概论》，我没看过，不知道翻译得怎么样。如果有心的话，还是尽量看原版吧，其实看原版与看中文版花费时间不会相差很大，因为大部分时间其实都花费在做习题上了。</w:t>
+      </w:r>
+      <w:r>
+        <w:rPr>
+          <w:rFonts w:ascii="Tahoma" w:hAnsi="Tahoma" w:cs="Tahoma"/>
+          <w:color w:val="454545"/>
+          <w:sz w:val="21"/>
+          <w:szCs w:val="21"/>
+        </w:rPr>
+        <w:br/>
+        <w:t>(</w:t>
+      </w:r>
+      <w:r>
+        <w:rPr>
+          <w:rFonts w:ascii="Tahoma" w:hAnsi="Tahoma" w:cs="Tahoma"/>
+          <w:color w:val="454545"/>
+          <w:sz w:val="21"/>
+          <w:szCs w:val="21"/>
+        </w:rPr>
+        <w:t>更新习题答案：</w:t>
+      </w:r>
+      <w:hyperlink r:id="rId172" w:history="1">
+        <w:r>
+          <w:rPr>
+            <w:rStyle w:val="a5"/>
+            <w:rFonts w:ascii="Tahoma" w:hAnsi="Tahoma" w:cs="Tahoma"/>
+            <w:color w:val="3FA7CB"/>
+            <w:sz w:val="21"/>
+            <w:szCs w:val="21"/>
+          </w:rPr>
+          <w:t>http://hi.baidu.com/atyuwen/blog/item/d0afa03e04a0a53771cf6c08.html</w:t>
+        </w:r>
+      </w:hyperlink>
+      <w:r>
+        <w:rPr>
+          <w:rFonts w:ascii="Tahoma" w:hAnsi="Tahoma" w:cs="Tahoma"/>
+          <w:color w:val="454545"/>
+          <w:sz w:val="21"/>
+          <w:szCs w:val="21"/>
+        </w:rPr>
+        <w:t>）</w:t>
+      </w:r>
+      <w:r>
+        <w:rPr>
+          <w:rFonts w:ascii="Tahoma" w:hAnsi="Tahoma" w:cs="Tahoma"/>
+          <w:color w:val="454545"/>
+          <w:sz w:val="21"/>
+          <w:szCs w:val="21"/>
+        </w:rPr>
+        <w:br/>
+      </w:r>
+      <w:r>
+        <w:rPr>
+          <w:rFonts w:ascii="Tahoma" w:hAnsi="Tahoma" w:cs="Tahoma"/>
+          <w:color w:val="454545"/>
+          <w:sz w:val="21"/>
+          <w:szCs w:val="21"/>
+        </w:rPr>
+        <w:br/>
+        <w:t xml:space="preserve">3. Algorithm Design </w:t>
+      </w:r>
+      <w:r>
+        <w:rPr>
+          <w:rFonts w:ascii="Tahoma" w:hAnsi="Tahoma" w:cs="Tahoma"/>
+          <w:color w:val="454545"/>
+          <w:sz w:val="21"/>
+          <w:szCs w:val="21"/>
+        </w:rPr>
+        <w:t>算法设计</w:t>
+      </w:r>
+      <w:r>
+        <w:rPr>
+          <w:rFonts w:ascii="Tahoma" w:hAnsi="Tahoma" w:cs="Tahoma"/>
+          <w:color w:val="454545"/>
+          <w:sz w:val="21"/>
+          <w:szCs w:val="21"/>
+        </w:rPr>
+        <w:br/>
+      </w:r>
+      <w:r>
+        <w:rPr>
+          <w:rFonts w:ascii="Tahoma" w:hAnsi="Tahoma" w:cs="Tahoma"/>
+          <w:color w:val="454545"/>
+          <w:sz w:val="21"/>
+          <w:szCs w:val="21"/>
+        </w:rPr>
+        <w:t>很经典的一本书，很久之前看的，遗憾的是现在除了就记得它很经典之外其它都忘光了。</w:t>
+      </w:r>
+      <w:r>
+        <w:rPr>
+          <w:rFonts w:ascii="Tahoma" w:hAnsi="Tahoma" w:cs="Tahoma"/>
+          <w:color w:val="454545"/>
+          <w:sz w:val="21"/>
+          <w:szCs w:val="21"/>
+        </w:rPr>
+        <w:br/>
+      </w:r>
+      <w:r>
+        <w:rPr>
+          <w:rFonts w:ascii="Tahoma" w:hAnsi="Tahoma" w:cs="Tahoma"/>
+          <w:color w:val="454545"/>
+          <w:sz w:val="21"/>
+          <w:szCs w:val="21"/>
+        </w:rPr>
+        <w:br/>
+        <w:t xml:space="preserve">4. SICP </w:t>
+      </w:r>
+      <w:r>
+        <w:rPr>
+          <w:rFonts w:ascii="Tahoma" w:hAnsi="Tahoma" w:cs="Tahoma"/>
+          <w:color w:val="454545"/>
+          <w:sz w:val="21"/>
+          <w:szCs w:val="21"/>
+        </w:rPr>
+        <w:t>计算机程序的构造和解释</w:t>
+      </w:r>
+      <w:r>
+        <w:rPr>
+          <w:rFonts w:ascii="Tahoma" w:hAnsi="Tahoma" w:cs="Tahoma"/>
+          <w:color w:val="454545"/>
+          <w:sz w:val="21"/>
+          <w:szCs w:val="21"/>
+        </w:rPr>
+        <w:br/>
+      </w:r>
+      <w:r>
+        <w:rPr>
+          <w:rFonts w:ascii="Tahoma" w:hAnsi="Tahoma" w:cs="Tahoma"/>
+          <w:color w:val="454545"/>
+          <w:sz w:val="21"/>
+          <w:szCs w:val="21"/>
+        </w:rPr>
+        <w:t>六星之书无需多言，虽然这不是一本讲算法的书，但看完此书有助于你更深入的理解什么是递归。我一直很强调习题，看完此书后你至少应该做完前四章的太部分习题。否则那是你的遗憾，也是作者的遗憾。</w:t>
+      </w:r>
+      <w:r>
+        <w:rPr>
+          <w:rFonts w:ascii="Tahoma" w:hAnsi="Tahoma" w:cs="Tahoma"/>
+          <w:color w:val="454545"/>
+          <w:sz w:val="21"/>
+          <w:szCs w:val="21"/>
+        </w:rPr>
+        <w:br/>
+      </w:r>
+      <w:r>
+        <w:rPr>
+          <w:rFonts w:ascii="Tahoma" w:hAnsi="Tahoma" w:cs="Tahoma"/>
+          <w:color w:val="454545"/>
+          <w:sz w:val="21"/>
+          <w:szCs w:val="21"/>
+        </w:rPr>
+        <w:br/>
+        <w:t xml:space="preserve">5. Concrete Mathematics </w:t>
+      </w:r>
+      <w:r>
+        <w:rPr>
+          <w:rFonts w:ascii="Tahoma" w:hAnsi="Tahoma" w:cs="Tahoma"/>
+          <w:color w:val="454545"/>
+          <w:sz w:val="21"/>
+          <w:szCs w:val="21"/>
+        </w:rPr>
+        <w:t>具体数学</w:t>
+      </w:r>
+      <w:r>
+        <w:rPr>
+          <w:rStyle w:val="apple-converted-space"/>
+          <w:rFonts w:ascii="Tahoma" w:hAnsi="Tahoma" w:cs="Tahoma"/>
+          <w:color w:val="454545"/>
+          <w:sz w:val="21"/>
+          <w:szCs w:val="21"/>
+        </w:rPr>
+        <w:t> </w:t>
+      </w:r>
+      <w:r>
+        <w:rPr>
+          <w:rFonts w:ascii="Tahoma" w:hAnsi="Tahoma" w:cs="Tahoma"/>
+          <w:color w:val="454545"/>
+          <w:sz w:val="21"/>
+          <w:szCs w:val="21"/>
+        </w:rPr>
+        <w:br/>
+      </w:r>
+      <w:r>
+        <w:rPr>
+          <w:rFonts w:ascii="Tahoma" w:hAnsi="Tahoma" w:cs="Tahoma"/>
+          <w:color w:val="454545"/>
+          <w:sz w:val="21"/>
+          <w:szCs w:val="21"/>
+        </w:rPr>
+        <w:t>有人说看</w:t>
+      </w:r>
+      <w:r>
+        <w:rPr>
+          <w:rFonts w:ascii="Tahoma" w:hAnsi="Tahoma" w:cs="Tahoma"/>
+          <w:color w:val="454545"/>
+          <w:sz w:val="21"/>
+          <w:szCs w:val="21"/>
+        </w:rPr>
+        <w:t>TAOCP</w:t>
+      </w:r>
+      <w:r>
+        <w:rPr>
+          <w:rFonts w:ascii="Tahoma" w:hAnsi="Tahoma" w:cs="Tahoma"/>
+          <w:color w:val="454545"/>
+          <w:sz w:val="21"/>
+          <w:szCs w:val="21"/>
+        </w:rPr>
+        <w:t>之前应该先弄清楚这本书的内容，要真是如此的话那我恐怕是看不到</w:t>
+      </w:r>
+      <w:r>
+        <w:rPr>
+          <w:rFonts w:ascii="Tahoma" w:hAnsi="Tahoma" w:cs="Tahoma"/>
+          <w:color w:val="454545"/>
+          <w:sz w:val="21"/>
+          <w:szCs w:val="21"/>
+        </w:rPr>
+        <w:t>TAOCP</w:t>
+      </w:r>
+      <w:r>
+        <w:rPr>
+          <w:rFonts w:ascii="Tahoma" w:hAnsi="Tahoma" w:cs="Tahoma"/>
+          <w:color w:val="454545"/>
+          <w:sz w:val="21"/>
+          <w:szCs w:val="21"/>
+        </w:rPr>
+        <w:t>了。零零碎碎的看了一大半，很多东西都没有时间来好好消化。如果你是刚进大学不久的本科生，有着大把的可自由支配时间，那你幸运又幸福了，花上几个月时间好好的读一下此书吧，收获绝对大于你的期望值。</w:t>
+      </w:r>
+      <w:r>
+        <w:rPr>
+          <w:rFonts w:ascii="Tahoma" w:hAnsi="Tahoma" w:cs="Tahoma"/>
+          <w:color w:val="454545"/>
+          <w:sz w:val="21"/>
+          <w:szCs w:val="21"/>
+        </w:rPr>
+        <w:br/>
+      </w:r>
+      <w:r>
+        <w:rPr>
+          <w:rFonts w:ascii="Tahoma" w:hAnsi="Tahoma" w:cs="Tahoma"/>
+          <w:color w:val="454545"/>
+          <w:sz w:val="21"/>
+          <w:szCs w:val="21"/>
+        </w:rPr>
+        <w:br/>
+        <w:t xml:space="preserve">6. Introduction to The Design and Analysis of Algorithms </w:t>
+      </w:r>
+      <w:r>
+        <w:rPr>
+          <w:rFonts w:ascii="Tahoma" w:hAnsi="Tahoma" w:cs="Tahoma"/>
+          <w:color w:val="454545"/>
+          <w:sz w:val="21"/>
+          <w:szCs w:val="21"/>
+        </w:rPr>
+        <w:t>算法设计与分析基础</w:t>
+      </w:r>
+      <w:r>
+        <w:rPr>
+          <w:rFonts w:ascii="Tahoma" w:hAnsi="Tahoma" w:cs="Tahoma"/>
+          <w:color w:val="454545"/>
+          <w:sz w:val="21"/>
+          <w:szCs w:val="21"/>
+        </w:rPr>
+        <w:br/>
+      </w:r>
+      <w:r>
+        <w:rPr>
+          <w:rFonts w:ascii="Tahoma" w:hAnsi="Tahoma" w:cs="Tahoma"/>
+          <w:color w:val="454545"/>
+          <w:sz w:val="21"/>
+          <w:szCs w:val="21"/>
+        </w:rPr>
+        <w:t>很有趣的一本算法书，有许多在别的书上找不到的趣题，看完此书绝对能让你大开眼界，实在是一本居家旅行，面试装逼的必备佳作。</w:t>
+      </w:r>
+      <w:r>
+        <w:rPr>
+          <w:rFonts w:ascii="Tahoma" w:hAnsi="Tahoma" w:cs="Tahoma"/>
+          <w:color w:val="454545"/>
+          <w:sz w:val="21"/>
+          <w:szCs w:val="21"/>
+        </w:rPr>
+        <w:br/>
+      </w:r>
+      <w:r>
+        <w:rPr>
+          <w:rFonts w:ascii="Tahoma" w:hAnsi="Tahoma" w:cs="Tahoma"/>
+          <w:color w:val="454545"/>
+          <w:sz w:val="21"/>
+          <w:szCs w:val="21"/>
+        </w:rPr>
+        <w:br/>
+        <w:t xml:space="preserve">7. </w:t>
+      </w:r>
+      <w:r>
+        <w:rPr>
+          <w:rFonts w:ascii="Tahoma" w:hAnsi="Tahoma" w:cs="Tahoma"/>
+          <w:color w:val="454545"/>
+          <w:sz w:val="21"/>
+          <w:szCs w:val="21"/>
+        </w:rPr>
+        <w:t>编程之美</w:t>
+      </w:r>
+      <w:r>
+        <w:rPr>
+          <w:rFonts w:ascii="Tahoma" w:hAnsi="Tahoma" w:cs="Tahoma"/>
+          <w:color w:val="454545"/>
+          <w:sz w:val="21"/>
+          <w:szCs w:val="21"/>
+        </w:rPr>
+        <w:t>--</w:t>
+      </w:r>
+      <w:r>
+        <w:rPr>
+          <w:rFonts w:ascii="Tahoma" w:hAnsi="Tahoma" w:cs="Tahoma"/>
+          <w:color w:val="454545"/>
+          <w:sz w:val="21"/>
+          <w:szCs w:val="21"/>
+        </w:rPr>
+        <w:t>微软技术面试心得</w:t>
+      </w:r>
+      <w:r>
+        <w:rPr>
+          <w:rStyle w:val="apple-converted-space"/>
+          <w:rFonts w:ascii="Tahoma" w:hAnsi="Tahoma" w:cs="Tahoma"/>
+          <w:color w:val="454545"/>
+          <w:sz w:val="21"/>
+          <w:szCs w:val="21"/>
+        </w:rPr>
+        <w:t> </w:t>
+      </w:r>
+      <w:r>
+        <w:rPr>
+          <w:rFonts w:ascii="Tahoma" w:hAnsi="Tahoma" w:cs="Tahoma"/>
+          <w:color w:val="454545"/>
+          <w:sz w:val="21"/>
+          <w:szCs w:val="21"/>
+        </w:rPr>
+        <w:br/>
+      </w:r>
+      <w:r>
+        <w:rPr>
+          <w:rFonts w:ascii="Tahoma" w:hAnsi="Tahoma" w:cs="Tahoma"/>
+          <w:color w:val="454545"/>
+          <w:sz w:val="21"/>
+          <w:szCs w:val="21"/>
+        </w:rPr>
+        <w:t>虽说是一本面试书，但如果把前面十几页扯掉的话，我更愿意把它看作是一本讲解题思维的算法小品。在书中，作者通常是给出一个平常解法，然后再一次又一次的优化改进，你可以</w:t>
+      </w:r>
+      <w:r>
+        <w:rPr>
+          <w:rFonts w:ascii="Tahoma" w:hAnsi="Tahoma" w:cs="Tahoma"/>
+          <w:color w:val="454545"/>
+          <w:sz w:val="21"/>
+          <w:szCs w:val="21"/>
+        </w:rPr>
+        <w:lastRenderedPageBreak/>
+        <w:t>很清楚的看到基本的算法设计思想是如何得到运用以解决实际问题的。如果你已经有了一些算法的基础，看完本书应该能使你的算法应用能力得到一定的提高。另外，本书生动有趣，也同样适合于初学者。</w:t>
+      </w:r>
+      <w:r>
+        <w:rPr>
+          <w:rFonts w:ascii="Tahoma" w:hAnsi="Tahoma" w:cs="Tahoma"/>
+          <w:color w:val="454545"/>
+          <w:sz w:val="21"/>
+          <w:szCs w:val="21"/>
+        </w:rPr>
+        <w:br/>
+      </w:r>
+      <w:r>
+        <w:rPr>
+          <w:rFonts w:ascii="Tahoma" w:hAnsi="Tahoma" w:cs="Tahoma"/>
+          <w:color w:val="454545"/>
+          <w:sz w:val="21"/>
+          <w:szCs w:val="21"/>
+        </w:rPr>
+        <w:br/>
+        <w:t xml:space="preserve">8. Fundamentals of Algorithmics </w:t>
+      </w:r>
+      <w:r>
+        <w:rPr>
+          <w:rFonts w:ascii="Tahoma" w:hAnsi="Tahoma" w:cs="Tahoma"/>
+          <w:color w:val="454545"/>
+          <w:sz w:val="21"/>
+          <w:szCs w:val="21"/>
+        </w:rPr>
+        <w:t>算法基础</w:t>
+      </w:r>
+      <w:r>
+        <w:rPr>
+          <w:rStyle w:val="apple-converted-space"/>
+          <w:rFonts w:ascii="Tahoma" w:hAnsi="Tahoma" w:cs="Tahoma"/>
+          <w:color w:val="454545"/>
+          <w:sz w:val="21"/>
+          <w:szCs w:val="21"/>
+        </w:rPr>
+        <w:t> </w:t>
+      </w:r>
+      <w:r>
+        <w:rPr>
+          <w:rFonts w:ascii="Tahoma" w:hAnsi="Tahoma" w:cs="Tahoma"/>
+          <w:color w:val="454545"/>
+          <w:sz w:val="21"/>
+          <w:szCs w:val="21"/>
+        </w:rPr>
+        <w:br/>
+      </w:r>
+      <w:r>
+        <w:rPr>
+          <w:rFonts w:ascii="Tahoma" w:hAnsi="Tahoma" w:cs="Tahoma"/>
+          <w:color w:val="454545"/>
+          <w:sz w:val="21"/>
+          <w:szCs w:val="21"/>
+        </w:rPr>
+        <w:t>也是很久之前在学校图书馆借来看的，内容记不太清楚了，只隐约记得此书的动态规划章节犹为出彩。应该是很经典的一本书，个人以为足以和算法导论等所谓当世经典平分秋色，但是怎么好像被人提到的不多，或许是我孤陋寡闻了。</w:t>
+      </w:r>
+      <w:r>
+        <w:rPr>
+          <w:rFonts w:ascii="Tahoma" w:hAnsi="Tahoma" w:cs="Tahoma"/>
+          <w:color w:val="454545"/>
+          <w:sz w:val="21"/>
+          <w:szCs w:val="21"/>
+        </w:rPr>
+        <w:br/>
+      </w:r>
+      <w:r>
+        <w:rPr>
+          <w:rFonts w:ascii="Tahoma" w:hAnsi="Tahoma" w:cs="Tahoma"/>
+          <w:color w:val="454545"/>
+          <w:sz w:val="21"/>
+          <w:szCs w:val="21"/>
+        </w:rPr>
+        <w:br/>
+        <w:t xml:space="preserve">9. How to solve it </w:t>
+      </w:r>
+      <w:r>
+        <w:rPr>
+          <w:rFonts w:ascii="Tahoma" w:hAnsi="Tahoma" w:cs="Tahoma"/>
+          <w:color w:val="454545"/>
+          <w:sz w:val="21"/>
+          <w:szCs w:val="21"/>
+        </w:rPr>
+        <w:t>怎样解题</w:t>
+      </w:r>
+      <w:r>
+        <w:rPr>
+          <w:rFonts w:ascii="Tahoma" w:hAnsi="Tahoma" w:cs="Tahoma"/>
+          <w:color w:val="454545"/>
+          <w:sz w:val="21"/>
+          <w:szCs w:val="21"/>
+        </w:rPr>
+        <w:br/>
+      </w:r>
+      <w:r>
+        <w:rPr>
+          <w:rFonts w:ascii="Tahoma" w:hAnsi="Tahoma" w:cs="Tahoma"/>
+          <w:color w:val="454545"/>
+          <w:sz w:val="21"/>
+          <w:szCs w:val="21"/>
+        </w:rPr>
+        <w:t>二十世纪最伟大的数学思想家之一波利亚的力作，讲一般性的解题方法：怎么认识问题，怎么转换问题，怎么解决问题，如何在问题中得到启发，如何找到一个通往答案的方向。</w:t>
+      </w:r>
+      <w:r>
+        <w:rPr>
+          <w:rFonts w:ascii="Tahoma" w:hAnsi="Tahoma" w:cs="Tahoma"/>
+          <w:color w:val="454545"/>
+          <w:sz w:val="21"/>
+          <w:szCs w:val="21"/>
+        </w:rPr>
+        <w:br/>
+      </w:r>
+      <w:r>
+        <w:rPr>
+          <w:rFonts w:ascii="Tahoma" w:hAnsi="Tahoma" w:cs="Tahoma"/>
+          <w:color w:val="454545"/>
+          <w:sz w:val="21"/>
+          <w:szCs w:val="21"/>
+        </w:rPr>
+        <w:br/>
+        <w:t xml:space="preserve">10. Programming interviews exposed </w:t>
+      </w:r>
+      <w:r>
+        <w:rPr>
+          <w:rFonts w:ascii="Tahoma" w:hAnsi="Tahoma" w:cs="Tahoma"/>
+          <w:color w:val="454545"/>
+          <w:sz w:val="21"/>
+          <w:szCs w:val="21"/>
+        </w:rPr>
+        <w:t>程序员面试攻略</w:t>
+      </w:r>
+      <w:r>
+        <w:rPr>
+          <w:rFonts w:ascii="Tahoma" w:hAnsi="Tahoma" w:cs="Tahoma"/>
+          <w:color w:val="454545"/>
+          <w:sz w:val="21"/>
+          <w:szCs w:val="21"/>
+        </w:rPr>
+        <w:br/>
+      </w:r>
+      <w:r>
+        <w:rPr>
+          <w:rFonts w:ascii="Tahoma" w:hAnsi="Tahoma" w:cs="Tahoma"/>
+          <w:color w:val="454545"/>
+          <w:sz w:val="21"/>
+          <w:szCs w:val="21"/>
+        </w:rPr>
+        <w:t>一本消遣之作。个人以为要比国内的某</w:t>
+      </w:r>
+      <w:r>
+        <w:rPr>
+          <w:rFonts w:ascii="Tahoma" w:hAnsi="Tahoma" w:cs="Tahoma"/>
+          <w:color w:val="454545"/>
+          <w:sz w:val="21"/>
+          <w:szCs w:val="21"/>
+        </w:rPr>
+        <w:t>“XXX</w:t>
+      </w:r>
+      <w:r>
+        <w:rPr>
+          <w:rFonts w:ascii="Tahoma" w:hAnsi="Tahoma" w:cs="Tahoma"/>
+          <w:color w:val="454545"/>
+          <w:sz w:val="21"/>
+          <w:szCs w:val="21"/>
+        </w:rPr>
+        <w:t>面试宝典</w:t>
+      </w:r>
+      <w:r>
+        <w:rPr>
+          <w:rFonts w:ascii="Tahoma" w:hAnsi="Tahoma" w:cs="Tahoma"/>
+          <w:color w:val="454545"/>
+          <w:sz w:val="21"/>
+          <w:szCs w:val="21"/>
+        </w:rPr>
+        <w:t>”</w:t>
+      </w:r>
+      <w:r>
+        <w:rPr>
+          <w:rFonts w:ascii="Tahoma" w:hAnsi="Tahoma" w:cs="Tahoma"/>
+          <w:color w:val="454545"/>
+          <w:sz w:val="21"/>
+          <w:szCs w:val="21"/>
+        </w:rPr>
+        <w:t>纯粹一些，至少也有一些启发性的内容，而不单单是面试题解库。</w:t>
+      </w:r>
+      <w:r>
+        <w:rPr>
+          <w:rFonts w:ascii="Tahoma" w:hAnsi="Tahoma" w:cs="Tahoma"/>
+          <w:color w:val="454545"/>
+          <w:sz w:val="21"/>
+          <w:szCs w:val="21"/>
+        </w:rPr>
+        <w:br/>
+      </w:r>
+      <w:r>
+        <w:rPr>
+          <w:rFonts w:ascii="Tahoma" w:hAnsi="Tahoma" w:cs="Tahoma"/>
+          <w:color w:val="454545"/>
+          <w:sz w:val="21"/>
+          <w:szCs w:val="21"/>
+        </w:rPr>
+        <w:br/>
+        <w:t xml:space="preserve">11. Programming Pearls </w:t>
+      </w:r>
+      <w:r>
+        <w:rPr>
+          <w:rFonts w:ascii="Tahoma" w:hAnsi="Tahoma" w:cs="Tahoma"/>
+          <w:color w:val="454545"/>
+          <w:sz w:val="21"/>
+          <w:szCs w:val="21"/>
+        </w:rPr>
+        <w:t>编程珠玑</w:t>
+      </w:r>
+      <w:r>
+        <w:rPr>
+          <w:rFonts w:ascii="Tahoma" w:hAnsi="Tahoma" w:cs="Tahoma"/>
+          <w:color w:val="454545"/>
+          <w:sz w:val="21"/>
+          <w:szCs w:val="21"/>
+        </w:rPr>
+        <w:br/>
+      </w:r>
+      <w:r>
+        <w:rPr>
+          <w:rFonts w:ascii="Tahoma" w:hAnsi="Tahoma" w:cs="Tahoma"/>
+          <w:color w:val="454545"/>
+          <w:sz w:val="21"/>
+          <w:szCs w:val="21"/>
+        </w:rPr>
+        <w:t>学习算法不仅需要像</w:t>
+      </w:r>
+      <w:r>
+        <w:rPr>
+          <w:rFonts w:ascii="Tahoma" w:hAnsi="Tahoma" w:cs="Tahoma"/>
+          <w:color w:val="454545"/>
+          <w:sz w:val="21"/>
+          <w:szCs w:val="21"/>
+        </w:rPr>
+        <w:t>Alogrithms</w:t>
+      </w:r>
+      <w:r>
+        <w:rPr>
+          <w:rFonts w:ascii="Tahoma" w:hAnsi="Tahoma" w:cs="Tahoma"/>
+          <w:color w:val="454545"/>
+          <w:sz w:val="21"/>
+          <w:szCs w:val="21"/>
+        </w:rPr>
+        <w:t>，算法导论这样的重量级的内功心法，像《编程之美》、《编程珠玑》这样的轻量级的轻功身法也必不可少。前些年网上不是很流行像</w:t>
+      </w:r>
+      <w:r>
+        <w:rPr>
+          <w:rFonts w:ascii="Tahoma" w:hAnsi="Tahoma" w:cs="Tahoma"/>
+          <w:color w:val="454545"/>
+          <w:sz w:val="21"/>
+          <w:szCs w:val="21"/>
+        </w:rPr>
+        <w:t>“</w:t>
+      </w:r>
+      <w:r>
+        <w:rPr>
+          <w:rFonts w:ascii="Tahoma" w:hAnsi="Tahoma" w:cs="Tahoma"/>
+          <w:color w:val="454545"/>
+          <w:sz w:val="21"/>
+          <w:szCs w:val="21"/>
+        </w:rPr>
+        <w:t>给你</w:t>
+      </w:r>
+      <w:r>
+        <w:rPr>
+          <w:rFonts w:ascii="Tahoma" w:hAnsi="Tahoma" w:cs="Tahoma"/>
+          <w:color w:val="454545"/>
+          <w:sz w:val="21"/>
+          <w:szCs w:val="21"/>
+        </w:rPr>
+        <w:t>10</w:t>
+      </w:r>
+      <w:r>
+        <w:rPr>
+          <w:rFonts w:ascii="Tahoma" w:hAnsi="Tahoma" w:cs="Tahoma"/>
+          <w:color w:val="454545"/>
+          <w:sz w:val="21"/>
+          <w:szCs w:val="21"/>
+        </w:rPr>
+        <w:t>亿个数，找到最大的</w:t>
+      </w:r>
+      <w:r>
+        <w:rPr>
+          <w:rFonts w:ascii="Tahoma" w:hAnsi="Tahoma" w:cs="Tahoma"/>
+          <w:color w:val="454545"/>
+          <w:sz w:val="21"/>
+          <w:szCs w:val="21"/>
+        </w:rPr>
+        <w:t>n</w:t>
+      </w:r>
+      <w:r>
+        <w:rPr>
+          <w:rFonts w:ascii="Tahoma" w:hAnsi="Tahoma" w:cs="Tahoma"/>
+          <w:color w:val="454545"/>
+          <w:sz w:val="21"/>
+          <w:szCs w:val="21"/>
+        </w:rPr>
+        <w:t>个</w:t>
+      </w:r>
+      <w:r>
+        <w:rPr>
+          <w:rFonts w:ascii="Tahoma" w:hAnsi="Tahoma" w:cs="Tahoma"/>
+          <w:color w:val="454545"/>
+          <w:sz w:val="21"/>
+          <w:szCs w:val="21"/>
+        </w:rPr>
+        <w:t>”</w:t>
+      </w:r>
+      <w:r>
+        <w:rPr>
+          <w:rFonts w:ascii="Tahoma" w:hAnsi="Tahoma" w:cs="Tahoma"/>
+          <w:color w:val="454545"/>
+          <w:sz w:val="21"/>
+          <w:szCs w:val="21"/>
+        </w:rPr>
+        <w:t>或者</w:t>
+      </w:r>
+      <w:r>
+        <w:rPr>
+          <w:rFonts w:ascii="Tahoma" w:hAnsi="Tahoma" w:cs="Tahoma"/>
+          <w:color w:val="454545"/>
+          <w:sz w:val="21"/>
+          <w:szCs w:val="21"/>
+        </w:rPr>
+        <w:t>“</w:t>
+      </w:r>
+      <w:r>
+        <w:rPr>
+          <w:rFonts w:ascii="Tahoma" w:hAnsi="Tahoma" w:cs="Tahoma"/>
+          <w:color w:val="454545"/>
+          <w:sz w:val="21"/>
+          <w:szCs w:val="21"/>
+        </w:rPr>
+        <w:t>给你</w:t>
+      </w:r>
+      <w:r>
+        <w:rPr>
+          <w:rFonts w:ascii="Tahoma" w:hAnsi="Tahoma" w:cs="Tahoma"/>
+          <w:color w:val="454545"/>
+          <w:sz w:val="21"/>
+          <w:szCs w:val="21"/>
+        </w:rPr>
+        <w:t>10</w:t>
+      </w:r>
+      <w:r>
+        <w:rPr>
+          <w:rFonts w:ascii="Tahoma" w:hAnsi="Tahoma" w:cs="Tahoma"/>
+          <w:color w:val="454545"/>
+          <w:sz w:val="21"/>
+          <w:szCs w:val="21"/>
+        </w:rPr>
+        <w:t>亿个数，找出现次数最多的那个数</w:t>
+      </w:r>
+      <w:r>
+        <w:rPr>
+          <w:rFonts w:ascii="Tahoma" w:hAnsi="Tahoma" w:cs="Tahoma"/>
+          <w:color w:val="454545"/>
+          <w:sz w:val="21"/>
+          <w:szCs w:val="21"/>
+        </w:rPr>
+        <w:t>”</w:t>
+      </w:r>
+      <w:r>
+        <w:rPr>
+          <w:rFonts w:ascii="Tahoma" w:hAnsi="Tahoma" w:cs="Tahoma"/>
+          <w:color w:val="454545"/>
+          <w:sz w:val="21"/>
+          <w:szCs w:val="21"/>
+        </w:rPr>
+        <w:t>之类的百度面试题吗？看了此书你就知道怎么解决了。相比于《编程之美》来说，本书中的示例技巧性略低一些，但是也更有实际应用价值一些。</w:t>
+      </w:r>
+      <w:r>
+        <w:rPr>
+          <w:rFonts w:ascii="Tahoma" w:hAnsi="Tahoma" w:cs="Tahoma"/>
+          <w:color w:val="454545"/>
+          <w:sz w:val="21"/>
+          <w:szCs w:val="21"/>
+        </w:rPr>
+        <w:br/>
+      </w:r>
+      <w:r>
+        <w:rPr>
+          <w:rFonts w:ascii="Tahoma" w:hAnsi="Tahoma" w:cs="Tahoma"/>
+          <w:color w:val="454545"/>
+          <w:sz w:val="21"/>
+          <w:szCs w:val="21"/>
+        </w:rPr>
+        <w:br/>
+        <w:t xml:space="preserve">12. </w:t>
+      </w:r>
+      <w:r>
+        <w:rPr>
+          <w:rFonts w:ascii="Tahoma" w:hAnsi="Tahoma" w:cs="Tahoma"/>
+          <w:color w:val="454545"/>
+          <w:sz w:val="21"/>
+          <w:szCs w:val="21"/>
+        </w:rPr>
+        <w:t>算法艺术与信息学竞赛</w:t>
+      </w:r>
+      <w:r>
+        <w:rPr>
+          <w:rStyle w:val="apple-converted-space"/>
+          <w:rFonts w:ascii="Tahoma" w:hAnsi="Tahoma" w:cs="Tahoma"/>
+          <w:color w:val="454545"/>
+          <w:sz w:val="21"/>
+          <w:szCs w:val="21"/>
+        </w:rPr>
+        <w:t> </w:t>
+      </w:r>
+      <w:r>
+        <w:rPr>
+          <w:rFonts w:ascii="Tahoma" w:hAnsi="Tahoma" w:cs="Tahoma"/>
+          <w:color w:val="454545"/>
+          <w:sz w:val="21"/>
+          <w:szCs w:val="21"/>
+        </w:rPr>
+        <w:br/>
+      </w:r>
+      <w:r>
+        <w:rPr>
+          <w:rFonts w:ascii="Tahoma" w:hAnsi="Tahoma" w:cs="Tahoma"/>
+          <w:color w:val="454545"/>
+          <w:sz w:val="21"/>
+          <w:szCs w:val="21"/>
+        </w:rPr>
+        <w:t>如果算法导论是九阳神功，那这本无疑就是九阴真经。本书是专为参加一些诸如</w:t>
+      </w:r>
+      <w:r>
+        <w:rPr>
+          <w:rFonts w:ascii="Tahoma" w:hAnsi="Tahoma" w:cs="Tahoma"/>
+          <w:color w:val="454545"/>
+          <w:sz w:val="21"/>
+          <w:szCs w:val="21"/>
+        </w:rPr>
+        <w:t>ACM</w:t>
+      </w:r>
+      <w:r>
+        <w:rPr>
+          <w:rFonts w:ascii="Tahoma" w:hAnsi="Tahoma" w:cs="Tahoma"/>
+          <w:color w:val="454545"/>
+          <w:sz w:val="21"/>
+          <w:szCs w:val="21"/>
+        </w:rPr>
+        <w:t>之类程序设计比赛的同学而写的，江湖人称</w:t>
+      </w:r>
+      <w:r>
+        <w:rPr>
+          <w:rFonts w:ascii="Tahoma" w:hAnsi="Tahoma" w:cs="Tahoma"/>
+          <w:color w:val="454545"/>
+          <w:sz w:val="21"/>
+          <w:szCs w:val="21"/>
+        </w:rPr>
+        <w:t>“</w:t>
+      </w:r>
+      <w:r>
+        <w:rPr>
+          <w:rFonts w:ascii="Tahoma" w:hAnsi="Tahoma" w:cs="Tahoma"/>
+          <w:color w:val="454545"/>
+          <w:sz w:val="21"/>
+          <w:szCs w:val="21"/>
+        </w:rPr>
+        <w:t>黑书</w:t>
+      </w:r>
+      <w:r>
+        <w:rPr>
+          <w:rFonts w:ascii="Tahoma" w:hAnsi="Tahoma" w:cs="Tahoma"/>
+          <w:color w:val="454545"/>
+          <w:sz w:val="21"/>
+          <w:szCs w:val="21"/>
+        </w:rPr>
+        <w:t>”</w:t>
+      </w:r>
+      <w:r>
+        <w:rPr>
+          <w:rFonts w:ascii="Tahoma" w:hAnsi="Tahoma" w:cs="Tahoma"/>
+          <w:color w:val="454545"/>
+          <w:sz w:val="21"/>
+          <w:szCs w:val="21"/>
+        </w:rPr>
+        <w:t>。里面讲的都是一些在编程比赛中常用的算法、数据结构，以及一些数论和计算几何等。我虽然并不搞竞赛，但也从此书中受益颇多。</w:t>
+      </w:r>
+      <w:r>
+        <w:rPr>
+          <w:rFonts w:ascii="Tahoma" w:hAnsi="Tahoma" w:cs="Tahoma"/>
+          <w:color w:val="454545"/>
+          <w:sz w:val="21"/>
+          <w:szCs w:val="21"/>
+        </w:rPr>
+        <w:br/>
+      </w:r>
+      <w:r>
+        <w:rPr>
+          <w:rFonts w:ascii="Tahoma" w:hAnsi="Tahoma" w:cs="Tahoma"/>
+          <w:color w:val="454545"/>
+          <w:sz w:val="21"/>
+          <w:szCs w:val="21"/>
+        </w:rPr>
+        <w:br/>
+        <w:t>13. An Introduction to Probability Theory and Its Applications</w:t>
+      </w:r>
+      <w:r>
+        <w:rPr>
+          <w:rFonts w:ascii="Tahoma" w:hAnsi="Tahoma" w:cs="Tahoma"/>
+          <w:color w:val="454545"/>
+          <w:sz w:val="21"/>
+          <w:szCs w:val="21"/>
+        </w:rPr>
+        <w:br/>
+      </w:r>
+      <w:r>
+        <w:rPr>
+          <w:rFonts w:ascii="Tahoma" w:hAnsi="Tahoma" w:cs="Tahoma"/>
+          <w:color w:val="454545"/>
+          <w:sz w:val="21"/>
+          <w:szCs w:val="21"/>
+        </w:rPr>
+        <w:t>准备看的，现在才发现概率论有多么重要，可惜本科的时候没有好好学。前不久一个同学问我个问题，我半天弄了一个程序给他，他说：这里就不是相关系数么，</w:t>
+      </w:r>
+      <w:r>
+        <w:rPr>
+          <w:rFonts w:ascii="Tahoma" w:hAnsi="Tahoma" w:cs="Tahoma"/>
+          <w:color w:val="454545"/>
+          <w:sz w:val="21"/>
+          <w:szCs w:val="21"/>
+        </w:rPr>
+        <w:t>Excel</w:t>
+      </w:r>
+      <w:r>
+        <w:rPr>
+          <w:rFonts w:ascii="Tahoma" w:hAnsi="Tahoma" w:cs="Tahoma"/>
+          <w:color w:val="454545"/>
+          <w:sz w:val="21"/>
+          <w:szCs w:val="21"/>
+        </w:rPr>
+        <w:t>一下就完事！我晕，我还真不知道那就是相关系数。</w:t>
+      </w:r>
+      <w:r>
+        <w:rPr>
+          <w:rFonts w:ascii="Tahoma" w:hAnsi="Tahoma" w:cs="Tahoma"/>
+          <w:color w:val="454545"/>
+          <w:sz w:val="21"/>
+          <w:szCs w:val="21"/>
+        </w:rPr>
+        <w:br/>
+      </w:r>
+      <w:r>
+        <w:rPr>
+          <w:rFonts w:ascii="Tahoma" w:hAnsi="Tahoma" w:cs="Tahoma"/>
+          <w:color w:val="454545"/>
+          <w:sz w:val="21"/>
+          <w:szCs w:val="21"/>
+        </w:rPr>
+        <w:br/>
+        <w:t>14. Numerical Analysis</w:t>
+      </w:r>
+      <w:r>
+        <w:rPr>
+          <w:rFonts w:ascii="Tahoma" w:hAnsi="Tahoma" w:cs="Tahoma"/>
+          <w:color w:val="454545"/>
+          <w:sz w:val="21"/>
+          <w:szCs w:val="21"/>
+        </w:rPr>
+        <w:br/>
+      </w:r>
+      <w:r>
+        <w:rPr>
+          <w:rFonts w:ascii="Tahoma" w:hAnsi="Tahoma" w:cs="Tahoma"/>
+          <w:color w:val="454545"/>
+          <w:sz w:val="21"/>
+          <w:szCs w:val="21"/>
+        </w:rPr>
+        <w:t>这本的作者是</w:t>
+      </w:r>
+      <w:r>
+        <w:rPr>
+          <w:rFonts w:ascii="Tahoma" w:hAnsi="Tahoma" w:cs="Tahoma"/>
+          <w:color w:val="454545"/>
+          <w:sz w:val="21"/>
+          <w:szCs w:val="21"/>
+        </w:rPr>
+        <w:t>Richard L. Burden,J. Douglas Faires</w:t>
+      </w:r>
+      <w:r>
+        <w:rPr>
+          <w:rStyle w:val="apple-converted-space"/>
+          <w:rFonts w:ascii="Tahoma" w:hAnsi="Tahoma" w:cs="Tahoma"/>
+          <w:color w:val="454545"/>
+          <w:sz w:val="21"/>
+          <w:szCs w:val="21"/>
+        </w:rPr>
+        <w:t> </w:t>
+      </w:r>
+      <w:r>
+        <w:rPr>
+          <w:rFonts w:ascii="Tahoma" w:hAnsi="Tahoma" w:cs="Tahoma"/>
+          <w:color w:val="454545"/>
+          <w:sz w:val="21"/>
+          <w:szCs w:val="21"/>
+        </w:rPr>
+        <w:br/>
+      </w:r>
+      <w:r>
+        <w:rPr>
+          <w:rFonts w:ascii="Tahoma" w:hAnsi="Tahoma" w:cs="Tahoma"/>
+          <w:color w:val="454545"/>
+          <w:sz w:val="21"/>
+          <w:szCs w:val="21"/>
+        </w:rPr>
+        <w:t>数值分析，讨论各种数值算法，比如插值、拟合、积分、微分方程的求解、线性和非线性方程组求解等。准备详细看。</w:t>
+      </w:r>
+      <w:r>
+        <w:rPr>
+          <w:rFonts w:ascii="Tahoma" w:hAnsi="Tahoma" w:cs="Tahoma"/>
+          <w:color w:val="454545"/>
+          <w:sz w:val="21"/>
+          <w:szCs w:val="21"/>
+        </w:rPr>
+        <w:br/>
+      </w:r>
+      <w:r>
+        <w:rPr>
+          <w:rFonts w:ascii="Tahoma" w:hAnsi="Tahoma" w:cs="Tahoma"/>
+          <w:color w:val="454545"/>
+          <w:sz w:val="21"/>
+          <w:szCs w:val="21"/>
+        </w:rPr>
+        <w:br/>
+        <w:t xml:space="preserve">15. TAOCP </w:t>
+      </w:r>
+      <w:r>
+        <w:rPr>
+          <w:rFonts w:ascii="Tahoma" w:hAnsi="Tahoma" w:cs="Tahoma"/>
+          <w:color w:val="454545"/>
+          <w:sz w:val="21"/>
+          <w:szCs w:val="21"/>
+        </w:rPr>
+        <w:t>计算机程序设计艺术</w:t>
+      </w:r>
+      <w:r>
+        <w:rPr>
+          <w:rFonts w:ascii="Tahoma" w:hAnsi="Tahoma" w:cs="Tahoma"/>
+          <w:color w:val="454545"/>
+          <w:sz w:val="21"/>
+          <w:szCs w:val="21"/>
+        </w:rPr>
+        <w:br/>
+      </w:r>
+      <w:r>
+        <w:rPr>
+          <w:rFonts w:ascii="Tahoma" w:hAnsi="Tahoma" w:cs="Tahoma"/>
+          <w:color w:val="454545"/>
+          <w:sz w:val="21"/>
+          <w:szCs w:val="21"/>
+        </w:rPr>
+        <w:t>传说中的</w:t>
+      </w:r>
+      <w:r>
+        <w:rPr>
+          <w:rFonts w:ascii="Tahoma" w:hAnsi="Tahoma" w:cs="Tahoma"/>
+          <w:color w:val="454545"/>
+          <w:sz w:val="21"/>
+          <w:szCs w:val="21"/>
+        </w:rPr>
+        <w:t>TAOCP</w:t>
+      </w:r>
+      <w:r>
+        <w:rPr>
+          <w:rFonts w:ascii="Tahoma" w:hAnsi="Tahoma" w:cs="Tahoma"/>
+          <w:color w:val="454545"/>
+          <w:sz w:val="21"/>
+          <w:szCs w:val="21"/>
+        </w:rPr>
+        <w:t>，说的人多，看的人少。</w:t>
+      </w:r>
+      <w:r>
+        <w:rPr>
+          <w:rFonts w:ascii="Tahoma" w:hAnsi="Tahoma" w:cs="Tahoma"/>
+          <w:color w:val="454545"/>
+          <w:sz w:val="21"/>
+          <w:szCs w:val="21"/>
+        </w:rPr>
+        <w:t>TAOCP</w:t>
+      </w:r>
+      <w:r>
+        <w:rPr>
+          <w:rFonts w:ascii="Tahoma" w:hAnsi="Tahoma" w:cs="Tahoma"/>
+          <w:color w:val="454545"/>
+          <w:sz w:val="21"/>
+          <w:szCs w:val="21"/>
+        </w:rPr>
+        <w:t>四卷堪称是算法藏经阁中的易筋经或者是少林七十二绝技。天下武学，尽出少林，天下算法，尽出</w:t>
+      </w:r>
+      <w:r>
+        <w:rPr>
+          <w:rFonts w:ascii="Tahoma" w:hAnsi="Tahoma" w:cs="Tahoma"/>
+          <w:color w:val="454545"/>
+          <w:sz w:val="21"/>
+          <w:szCs w:val="21"/>
+        </w:rPr>
+        <w:t>TAOCP</w:t>
+      </w:r>
+      <w:r>
+        <w:rPr>
+          <w:rFonts w:ascii="Tahoma" w:hAnsi="Tahoma" w:cs="Tahoma"/>
+          <w:color w:val="454545"/>
+          <w:sz w:val="21"/>
+          <w:szCs w:val="21"/>
+        </w:rPr>
+        <w:t>也。这点你可以顺便翻开一本算法书看看他的引用文献就知道了。我只读了第四卷的部分章节，前三卷暂时还没敢看，还在读书计划表中被无限期搁置。</w:t>
+      </w:r>
+    </w:p>
+    <w:p>
+      <w:bookmarkStart w:id="0" w:name="_GoBack"/>
+      <w:bookmarkEnd w:id="0"/>
+    </w:p>
     <w:sectPr>
       <w:pgSz w:w="11906" w:h="16838"/>
       <w:pgMar w:top="1440" w:right="1800" w:bottom="1440" w:left="1800" w:header="851" w:footer="992" w:gutter="0"/>
@@ -13064,6 +14330,30 @@
       <w:szCs w:val="48"/>
     </w:rPr>
   </w:style>
+  <w:style w:type="paragraph" w:styleId="2">
+    <w:name w:val="heading 2"/>
+    <w:basedOn w:val="a"/>
+    <w:next w:val="a"/>
+    <w:link w:val="2Char"/>
+    <w:uiPriority w:val="9"/>
+    <w:semiHidden/>
+    <w:unhideWhenUsed/>
+    <w:qFormat/>
+    <w:rsid w:val="00993B72"/>
+    <w:pPr>
+      <w:keepNext/>
+      <w:keepLines/>
+      <w:spacing w:before="260" w:after="260" w:line="416" w:lineRule="auto"/>
+      <w:outlineLvl w:val="1"/>
+    </w:pPr>
+    <w:rPr>
+      <w:rFonts w:asciiTheme="majorHAnsi" w:eastAsiaTheme="majorEastAsia" w:hAnsiTheme="majorHAnsi" w:cstheme="majorBidi"/>
+      <w:b/>
+      <w:bCs/>
+      <w:sz w:val="32"/>
+      <w:szCs w:val="32"/>
+    </w:rPr>
+  </w:style>
   <w:style w:type="character" w:default="1" w:styleId="a0">
     <w:name w:val="Default Paragraph Font"/>
     <w:uiPriority w:val="1"/>
@@ -13198,6 +14488,21 @@
     <w:rPr>
       <w:sz w:val="18"/>
       <w:szCs w:val="18"/>
+    </w:rPr>
+  </w:style>
+  <w:style w:type="character" w:customStyle="1" w:styleId="2Char">
+    <w:name w:val="标题 2 Char"/>
+    <w:basedOn w:val="a0"/>
+    <w:link w:val="2"/>
+    <w:uiPriority w:val="9"/>
+    <w:semiHidden/>
+    <w:rsid w:val="00993B72"/>
+    <w:rPr>
+      <w:rFonts w:asciiTheme="majorHAnsi" w:eastAsiaTheme="majorEastAsia" w:hAnsiTheme="majorHAnsi" w:cstheme="majorBidi"/>
+      <w:b/>
+      <w:bCs/>
+      <w:sz w:val="32"/>
+      <w:szCs w:val="32"/>
     </w:rPr>
   </w:style>
 </w:styles>
@@ -13386,6 +14691,30 @@
       <w:szCs w:val="48"/>
     </w:rPr>
   </w:style>
+  <w:style w:type="paragraph" w:styleId="2">
+    <w:name w:val="heading 2"/>
+    <w:basedOn w:val="a"/>
+    <w:next w:val="a"/>
+    <w:link w:val="2Char"/>
+    <w:uiPriority w:val="9"/>
+    <w:semiHidden/>
+    <w:unhideWhenUsed/>
+    <w:qFormat/>
+    <w:rsid w:val="00993B72"/>
+    <w:pPr>
+      <w:keepNext/>
+      <w:keepLines/>
+      <w:spacing w:before="260" w:after="260" w:line="416" w:lineRule="auto"/>
+      <w:outlineLvl w:val="1"/>
+    </w:pPr>
+    <w:rPr>
+      <w:rFonts w:asciiTheme="majorHAnsi" w:eastAsiaTheme="majorEastAsia" w:hAnsiTheme="majorHAnsi" w:cstheme="majorBidi"/>
+      <w:b/>
+      <w:bCs/>
+      <w:sz w:val="32"/>
+      <w:szCs w:val="32"/>
+    </w:rPr>
+  </w:style>
   <w:style w:type="character" w:default="1" w:styleId="a0">
     <w:name w:val="Default Paragraph Font"/>
     <w:uiPriority w:val="1"/>
@@ -13520,6 +14849,21 @@
     <w:rPr>
       <w:sz w:val="18"/>
       <w:szCs w:val="18"/>
+    </w:rPr>
+  </w:style>
+  <w:style w:type="character" w:customStyle="1" w:styleId="2Char">
+    <w:name w:val="标题 2 Char"/>
+    <w:basedOn w:val="a0"/>
+    <w:link w:val="2"/>
+    <w:uiPriority w:val="9"/>
+    <w:semiHidden/>
+    <w:rsid w:val="00993B72"/>
+    <w:rPr>
+      <w:rFonts w:asciiTheme="majorHAnsi" w:eastAsiaTheme="majorEastAsia" w:hAnsiTheme="majorHAnsi" w:cstheme="majorBidi"/>
+      <w:b/>
+      <w:bCs/>
+      <w:sz w:val="32"/>
+      <w:szCs w:val="32"/>
     </w:rPr>
   </w:style>
 </w:styles>
